--- a/法令ファイル/警察官の服制に関する規則/警察官の服制に関する規則（昭和三十一年国家公安委員会規則第四号）.docx
+++ b/法令ファイル/警察官の服制に関する規則/警察官の服制に関する規則（昭和三十一年国家公安委員会規則第四号）.docx
@@ -49,6 +49,8 @@
     <w:p>
       <w:r>
         <w:t>次の表の上欄に掲げる被服の着用期間は、それぞれ同表の下欄に掲げる期間とする。</w:t>
+        <w:br/>
+        <w:t>ただし、警察庁長官（以下「長官」という。）又は警視総監若しくは道府県警察本部長（以下「警察本部長」という。）は、地方の実情により、これを変更することができる。</w:t>
       </w:r>
     </w:p>
     <w:p>
@@ -62,6 +64,8 @@
     <w:p>
       <w:r>
         <w:t>警察官は、勤務中は、制服、制帽、制服用ワイシャツ、ネクタイ、ベルト及び靴を着用し、並びに帯革、手錠並びに階級章及び識別章（長官にあつては警察庁長官章、警視総監にあつては階級章）を着装しなければならない。</w:t>
+        <w:br/>
+        <w:t>ただし、次条から第八条までに規定する場合は、この限りでない。</w:t>
       </w:r>
     </w:p>
     <w:p>
@@ -181,6 +185,18 @@
       </w:r>
     </w:p>
     <w:p>
+      <w:pPr>
+        <w:pStyle w:val="Heading5"/>
+        <w:ind w:left="440"/>
+      </w:pPr>
+      <w:r>
+        <w:t>１</w:t>
+      </w:r>
+    </w:p>
+    <w:p>
+      <w:pPr>
+        <w:ind w:left="440"/>
+      </w:pPr>
       <w:r>
         <w:t>この規則は、公布の日から施行する。</w:t>
       </w:r>
@@ -212,7 +228,7 @@
         <w:pStyle w:val="Heading1"/>
       </w:pPr>
       <w:r>
-        <w:t>附　則（昭和三八年一月二四日国家公安委員会規則第一号）</w:t>
+        <w:t>附則（昭和三八年一月二四日国家公安委員会規則第一号）</w:t>
       </w:r>
     </w:p>
     <w:p>
@@ -230,7 +246,7 @@
         <w:pStyle w:val="Heading1"/>
       </w:pPr>
       <w:r>
-        <w:t>附　則（昭和三九年九月一〇日国家公安委員会規則第二号）</w:t>
+        <w:t>附則（昭和三九年九月一〇日国家公安委員会規則第二号）</w:t>
       </w:r>
     </w:p>
     <w:p>
@@ -248,7 +264,7 @@
         <w:pStyle w:val="Heading1"/>
       </w:pPr>
       <w:r>
-        <w:t>附　則（昭和四二年六月一日国家公安委員会規則第四号）</w:t>
+        <w:t>附則（昭和四二年六月一日国家公安委員会規則第四号）</w:t>
       </w:r>
     </w:p>
     <w:p>
@@ -266,10 +282,22 @@
         <w:pStyle w:val="Heading1"/>
       </w:pPr>
       <w:r>
-        <w:t>附　則（昭和四三年八月二三日国家公安委員会規則第三号）</w:t>
+        <w:t>附則（昭和四三年八月二三日国家公安委員会規則第三号）</w:t>
       </w:r>
     </w:p>
     <w:p>
+      <w:pPr>
+        <w:pStyle w:val="Heading5"/>
+        <w:ind w:left="440"/>
+      </w:pPr>
+      <w:r>
+        <w:t>１</w:t>
+      </w:r>
+    </w:p>
+    <w:p>
+      <w:pPr>
+        <w:ind w:left="440"/>
+      </w:pPr>
       <w:r>
         <w:t>この規則は、昭和四十三年八月二十三日から施行する。</w:t>
       </w:r>
@@ -284,10 +312,22 @@
         <w:pStyle w:val="Heading1"/>
       </w:pPr>
       <w:r>
-        <w:t>附　則（昭和四八年六月一四日国家公安委員会規則第四号）</w:t>
+        <w:t>附則（昭和四八年六月一四日国家公安委員会規則第四号）</w:t>
       </w:r>
     </w:p>
     <w:p>
+      <w:pPr>
+        <w:pStyle w:val="Heading5"/>
+        <w:ind w:left="440"/>
+      </w:pPr>
+      <w:r>
+        <w:t>１</w:t>
+      </w:r>
+    </w:p>
+    <w:p>
+      <w:pPr>
+        <w:ind w:left="440"/>
+      </w:pPr>
       <w:r>
         <w:t>この規則は、昭和四十八年七月一日から施行する。</w:t>
       </w:r>
@@ -319,10 +359,22 @@
         <w:pStyle w:val="Heading1"/>
       </w:pPr>
       <w:r>
-        <w:t>附　則（昭和五一年五月二七日国家公安委員会規則第五号）</w:t>
+        <w:t>附則（昭和五一年五月二七日国家公安委員会規則第五号）</w:t>
       </w:r>
     </w:p>
     <w:p>
+      <w:pPr>
+        <w:pStyle w:val="Heading5"/>
+        <w:ind w:left="440"/>
+      </w:pPr>
+      <w:r>
+        <w:t>１</w:t>
+      </w:r>
+    </w:p>
+    <w:p>
+      <w:pPr>
+        <w:ind w:left="440"/>
+      </w:pPr>
       <w:r>
         <w:t>この規則は、昭和五十一年六月一日から施行する。</w:t>
       </w:r>
@@ -354,7 +406,7 @@
         <w:pStyle w:val="Heading1"/>
       </w:pPr>
       <w:r>
-        <w:t>附　則（昭和五三年六月一五日国家公安委員会規則第四号）</w:t>
+        <w:t>附則（昭和五三年六月一五日国家公安委員会規則第四号）</w:t>
       </w:r>
     </w:p>
     <w:p>
@@ -372,10 +424,22 @@
         <w:pStyle w:val="Heading1"/>
       </w:pPr>
       <w:r>
-        <w:t>附　則（平成五年一二月一七日国家公安委員会規則第一三号）</w:t>
+        <w:t>附則（平成五年一二月一七日国家公安委員会規則第一三号）</w:t>
       </w:r>
     </w:p>
     <w:p>
+      <w:pPr>
+        <w:pStyle w:val="Heading5"/>
+        <w:ind w:left="440"/>
+      </w:pPr>
+      <w:r>
+        <w:t>１</w:t>
+      </w:r>
+    </w:p>
+    <w:p>
+      <w:pPr>
+        <w:ind w:left="440"/>
+      </w:pPr>
       <w:r>
         <w:t>この規則は、平成六年四月一日から施行する。</w:t>
       </w:r>
@@ -407,10 +471,22 @@
         <w:pStyle w:val="Heading1"/>
       </w:pPr>
       <w:r>
-        <w:t>附　則（平成六年七月一三日国家公安委員会規則第二三号）</w:t>
+        <w:t>附則（平成六年七月一三日国家公安委員会規則第二三号）</w:t>
       </w:r>
     </w:p>
     <w:p>
+      <w:pPr>
+        <w:pStyle w:val="Heading5"/>
+        <w:ind w:left="440"/>
+      </w:pPr>
+      <w:r>
+        <w:t>１</w:t>
+      </w:r>
+    </w:p>
+    <w:p>
+      <w:pPr>
+        <w:ind w:left="440"/>
+      </w:pPr>
       <w:r>
         <w:t>この規則は、公布の日から施行する。</w:t>
       </w:r>
@@ -442,10 +518,22 @@
         <w:pStyle w:val="Heading1"/>
       </w:pPr>
       <w:r>
-        <w:t>附　則（平成一三年一一月九日国家公安委員会規則第一三号）</w:t>
+        <w:t>附則（平成一三年一一月九日国家公安委員会規則第一三号）</w:t>
       </w:r>
     </w:p>
     <w:p>
+      <w:pPr>
+        <w:pStyle w:val="Heading5"/>
+        <w:ind w:left="440"/>
+      </w:pPr>
+      <w:r>
+        <w:t>１</w:t>
+      </w:r>
+    </w:p>
+    <w:p>
+      <w:pPr>
+        <w:ind w:left="440"/>
+      </w:pPr>
       <w:r>
         <w:t>この規則は、平成十三年十二月一日から施行する。</w:t>
       </w:r>
@@ -460,10 +548,22 @@
         <w:pStyle w:val="Heading1"/>
       </w:pPr>
       <w:r>
-        <w:t>附　則（平成一三年一一月九日国家公安委員会規則第一四号）</w:t>
+        <w:t>附則（平成一三年一一月九日国家公安委員会規則第一四号）</w:t>
       </w:r>
     </w:p>
     <w:p>
+      <w:pPr>
+        <w:pStyle w:val="Heading5"/>
+        <w:ind w:left="440"/>
+      </w:pPr>
+      <w:r>
+        <w:t>１</w:t>
+      </w:r>
+    </w:p>
+    <w:p>
+      <w:pPr>
+        <w:ind w:left="440"/>
+      </w:pPr>
       <w:r>
         <w:t>この規則は、平成十三年十二月一日から施行する。</w:t>
       </w:r>
@@ -478,12 +578,26 @@
         <w:pStyle w:val="Heading1"/>
       </w:pPr>
       <w:r>
-        <w:t>附　則（平成一四年七月五日国家公安委員会規則第一八号）</w:t>
+        <w:t>附則（平成一四年七月五日国家公安委員会規則第一八号）</w:t>
       </w:r>
     </w:p>
     <w:p>
+      <w:pPr>
+        <w:pStyle w:val="Heading5"/>
+        <w:ind w:left="440"/>
+      </w:pPr>
+      <w:r>
+        <w:t>１</w:t>
+      </w:r>
+    </w:p>
+    <w:p>
+      <w:pPr>
+        <w:ind w:left="440"/>
+      </w:pPr>
       <w:r>
         <w:t>この規則は、平成十四年十月一日から施行する。</w:t>
+        <w:br/>
+        <w:t>ただし、第二条の改正規定中「男子警察官」を「男性警察官」に改める部分、「ファスナ」を「面ファスナ」に改める部分、警察官の服制に関する規則別表の一の図十一を改める部分及び「婦人警察官」を「女性警察官」に改める部分並びに第四条の改正規定中「男子」を「男性」に改める部分、「ファスナ」を「面ファスナ」に改める部分、交通巡視員の服制に関する規則別表の一の図十一を改める部分及び「女子」を「女性」に改める部分並びに附則第四項の規定は、公布の日から施行する。</w:t>
       </w:r>
     </w:p>
     <w:p>
@@ -501,6 +615,8 @@
       </w:pPr>
       <w:r>
         <w:t>女性警察官は、第二条の規定による改正後の警察官の服制に関する規則第四条第一項本文の規定にかかわらず、当分の間、手錠を携帯することができる。</w:t>
+        <w:br/>
+        <w:t>この場合において、携帯の方法は、所轄庁の長が定めるところによるものとする。</w:t>
       </w:r>
     </w:p>
     <w:p>
@@ -530,10 +646,22 @@
         <w:pStyle w:val="Heading1"/>
       </w:pPr>
       <w:r>
-        <w:t>附　則（平成一七年一二月二七日国家公安委員会規則第二二号）</w:t>
+        <w:t>附則（平成一七年一二月二七日国家公安委員会規則第二二号）</w:t>
       </w:r>
     </w:p>
     <w:p>
+      <w:pPr>
+        <w:pStyle w:val="Heading5"/>
+        <w:ind w:left="440"/>
+      </w:pPr>
+      <w:r>
+        <w:t>１</w:t>
+      </w:r>
+    </w:p>
+    <w:p>
+      <w:pPr>
+        <w:ind w:left="440"/>
+      </w:pPr>
       <w:r>
         <w:t>この規則は、平成十八年三月一日から施行する。</w:t>
       </w:r>
@@ -565,10 +693,22 @@
         <w:pStyle w:val="Heading1"/>
       </w:pPr>
       <w:r>
-        <w:t>附　則（平成一八年六月五日国家公安委員会規則第一九号）</w:t>
+        <w:t>附則（平成一八年六月五日国家公安委員会規則第一九号）</w:t>
       </w:r>
     </w:p>
     <w:p>
+      <w:pPr>
+        <w:pStyle w:val="Heading5"/>
+        <w:ind w:left="440"/>
+      </w:pPr>
+      <w:r>
+        <w:t>１</w:t>
+      </w:r>
+    </w:p>
+    <w:p>
+      <w:pPr>
+        <w:ind w:left="440"/>
+      </w:pPr>
       <w:r>
         <w:t>この規則は、平成十八年十一月一日から施行する。</w:t>
       </w:r>
@@ -600,10 +740,22 @@
         <w:pStyle w:val="Heading1"/>
       </w:pPr>
       <w:r>
-        <w:t>附　則（平成一九年三月九日国家公安委員会規則第四号）</w:t>
+        <w:t>附則（平成一九年三月九日国家公安委員会規則第四号）</w:t>
       </w:r>
     </w:p>
     <w:p>
+      <w:pPr>
+        <w:pStyle w:val="Heading5"/>
+        <w:ind w:left="440"/>
+      </w:pPr>
+      <w:r>
+        <w:t>１</w:t>
+      </w:r>
+    </w:p>
+    <w:p>
+      <w:pPr>
+        <w:ind w:left="440"/>
+      </w:pPr>
       <w:r>
         <w:t>この規則は、平成十九年七月一日から施行する。</w:t>
       </w:r>
@@ -635,7 +787,7 @@
         <w:pStyle w:val="Heading1"/>
       </w:pPr>
       <w:r>
-        <w:t>附　則（平成一九年八月一日国家公安委員会規則第一六号）</w:t>
+        <w:t>附則（平成一九年八月一日国家公安委員会規則第一六号）</w:t>
       </w:r>
     </w:p>
     <w:p>
@@ -653,7 +805,7 @@
         <w:pStyle w:val="Heading1"/>
       </w:pPr>
       <w:r>
-        <w:t>附　則（平成二五年四月八日国家公安委員会規則第六号）</w:t>
+        <w:t>附則（平成二五年四月八日国家公安委員会規則第六号）</w:t>
       </w:r>
     </w:p>
     <w:p>
@@ -671,7 +823,7 @@
         <w:pStyle w:val="Heading1"/>
       </w:pPr>
       <w:r>
-        <w:t>附　則（平成二六年二月一二日国家公安委員会規則第一号）</w:t>
+        <w:t>附則（平成二六年二月一二日国家公安委員会規則第一号）</w:t>
       </w:r>
     </w:p>
     <w:p>
@@ -689,10 +841,22 @@
         <w:pStyle w:val="Heading1"/>
       </w:pPr>
       <w:r>
-        <w:t>附　則（平成二七年一二月一四日国家公安委員会規則第二二号）</w:t>
+        <w:t>附則（平成二七年一二月一四日国家公安委員会規則第二二号）</w:t>
       </w:r>
     </w:p>
     <w:p>
+      <w:pPr>
+        <w:pStyle w:val="Heading5"/>
+        <w:ind w:left="440"/>
+      </w:pPr>
+      <w:r>
+        <w:t>１</w:t>
+      </w:r>
+    </w:p>
+    <w:p>
+      <w:pPr>
+        <w:ind w:left="440"/>
+      </w:pPr>
       <w:r>
         <w:t>この規則は、平成二十八年一月一日から施行する。</w:t>
       </w:r>
@@ -724,12 +888,292 @@
         <w:pStyle w:val="Heading1"/>
       </w:pPr>
       <w:r>
-        <w:t>附　則（平成三一年二月八日国家公安委員会規則第一号）</w:t>
+        <w:t>附則（平成三一年二月八日国家公安委員会規則第一号）</w:t>
       </w:r>
     </w:p>
     <w:p>
       <w:r>
         <w:t>この規則は、平成三十一年三月一日から施行する。</w:t>
+      </w:r>
+    </w:p>
+    <w:p>
+      <w:pPr>
+        <w:pStyle w:val="ListBullet"/>
+        <w:ind w:left="880"/>
+      </w:pPr>
+      <w:r>
+        <w:t>一</w:t>
+        <w:br/>
+        <w:t>男性警察官</w:t>
+      </w:r>
+    </w:p>
+    <w:p>
+      <w:pPr>
+        <w:pStyle w:val="ListBullet"/>
+        <w:ind w:left="880"/>
+      </w:pPr>
+      <w:r>
+        <w:t>一</w:t>
+        <w:br/>
+        <w:t>長官の袖章及び帯章は、警視総監のものと同様とする。</w:t>
+      </w:r>
+    </w:p>
+    <w:p>
+      <w:pPr>
+        <w:pStyle w:val="ListBullet"/>
+        <w:ind w:left="880"/>
+      </w:pPr>
+      <w:r>
+        <w:t>二</w:t>
+        <w:br/>
+        <w:t>防寒服第一種については、上衣のみとすることができる。</w:t>
+      </w:r>
+    </w:p>
+    <w:p>
+      <w:pPr>
+        <w:pStyle w:val="ListBullet"/>
+        <w:ind w:left="880"/>
+      </w:pPr>
+      <w:r>
+        <w:t>三</w:t>
+        <w:br/>
+        <w:t>防寒服及び雨衣の頭巾については、状況により用いないことができる。</w:t>
+      </w:r>
+    </w:p>
+    <w:p>
+      <w:pPr>
+        <w:pStyle w:val="ListBullet"/>
+        <w:ind w:left="880"/>
+      </w:pPr>
+      <w:r>
+        <w:t>四</w:t>
+        <w:br/>
+        <w:t>紺色雨衣にあつては、長官又は警察本部長の定めるところにより、光反射布を付けることができる。</w:t>
+      </w:r>
+    </w:p>
+    <w:p>
+      <w:pPr>
+        <w:pStyle w:val="ListBullet"/>
+        <w:ind w:left="880"/>
+      </w:pPr>
+      <w:r>
+        <w:t>五</w:t>
+        <w:br/>
+        <w:t>ベルトにあつては、長官又は警察本部長の定めるところにより、バックルに日章を付けることができる。</w:t>
+      </w:r>
+    </w:p>
+    <w:p>
+      <w:pPr>
+        <w:pStyle w:val="ListBullet"/>
+        <w:ind w:left="880"/>
+      </w:pPr>
+      <w:r>
+        <w:t>六</w:t>
+        <w:br/>
+        <w:t>帯革については、拳銃用調整具を用いず、本帯に直接拳銃入れを通すことができる。</w:t>
+      </w:r>
+    </w:p>
+    <w:p>
+      <w:pPr>
+        <w:pStyle w:val="ListBullet"/>
+        <w:ind w:left="880"/>
+      </w:pPr>
+      <w:r>
+        <w:t>七</w:t>
+        <w:br/>
+        <w:t>拳銃つりひもは、帯革の拳銃用調整具又は拳銃入れと留め革の間になす環を大きい輪に通して留める。</w:t>
+      </w:r>
+    </w:p>
+    <w:p>
+      <w:pPr>
+        <w:pStyle w:val="ListBullet"/>
+        <w:ind w:left="880"/>
+      </w:pPr>
+      <w:r>
+        <w:t>八</w:t>
+        <w:br/>
+        <w:t>識別章については、長官の定めるところにより、番号標の裏面を表示することができる。</w:t>
+      </w:r>
+    </w:p>
+    <w:p>
+      <w:pPr>
+        <w:pStyle w:val="ListBullet"/>
+        <w:ind w:left="880"/>
+      </w:pPr>
+      <w:r>
+        <w:t>九</w:t>
+        <w:br/>
+        <w:t>警察庁長官章及び警視総監の階級章は、図二十のように、制服、活動服、防寒服及び制服用ワイシャツの肩章に各一個を付ける。</w:t>
+        <w:br/>
+        <w:t>この場合において、肩章には日章ボタンを付けないものとする。</w:t>
+      </w:r>
+    </w:p>
+    <w:p>
+      <w:pPr>
+        <w:pStyle w:val="ListBullet"/>
+        <w:ind w:left="880"/>
+      </w:pPr>
+      <w:r>
+        <w:t>十</w:t>
+        <w:br/>
+        <w:t>階級章（警視総監の階級章を除く。）及び識別章は、図二十一のように、制服、活動服、防寒服及び制服用ワイシャツの左胸部に付ける。</w:t>
+      </w:r>
+    </w:p>
+    <w:p>
+      <w:pPr>
+        <w:pStyle w:val="ListBullet"/>
+        <w:ind w:left="880"/>
+      </w:pPr>
+      <w:r>
+        <w:t>十一</w:t>
+        <w:br/>
+        <w:t>図一から図二十一までの数字は寸法を示し、単位はミリメートルとする。</w:t>
+      </w:r>
+    </w:p>
+    <w:p>
+      <w:pPr>
+        <w:pStyle w:val="ListBullet"/>
+        <w:ind w:left="880"/>
+      </w:pPr>
+      <w:r>
+        <w:br/>
+        <w:t>左胸ポケットの蓋の上部に沿つて付ける。</w:t>
+      </w:r>
+    </w:p>
+    <w:p>
+      <w:pPr>
+        <w:pStyle w:val="ListBullet"/>
+        <w:ind w:left="880"/>
+      </w:pPr>
+      <w:r>
+        <w:t>二</w:t>
+        <w:br/>
+        <w:t>女性警察官</w:t>
+      </w:r>
+    </w:p>
+    <w:p>
+      <w:pPr>
+        <w:pStyle w:val="ListBullet"/>
+        <w:ind w:left="880"/>
+      </w:pPr>
+      <w:r>
+        <w:t>一</w:t>
+        <w:br/>
+        <w:t>長官の袖章は、警視総監のものと同様とする。</w:t>
+      </w:r>
+    </w:p>
+    <w:p>
+      <w:pPr>
+        <w:pStyle w:val="ListBullet"/>
+        <w:ind w:left="880"/>
+      </w:pPr>
+      <w:r>
+        <w:t>二</w:t>
+        <w:br/>
+        <w:t>冬服及び合服の上衣には、当該上衣の両側にまちを付けた上で当該まちの腰部に貫通口を設け、又は当該上衣の両側の腰部に直接貫通口を設けることができる。</w:t>
+        <w:br/>
+        <w:t>この場合において、まちに貫通口を設ける上衣にあつては、当該まちに当該貫通口を覆うためのファスナーを付ける等により当該貫通口を外部から直接見ることができないようにすることができるものとし、上衣の両側に直接貫通口を設ける上衣にあつては、当該貫通口にファスナーを付ける等により当該貫通口を塞ぐことができるものとしなければならない。</w:t>
+      </w:r>
+    </w:p>
+    <w:p>
+      <w:pPr>
+        <w:pStyle w:val="ListBullet"/>
+        <w:ind w:left="880"/>
+      </w:pPr>
+      <w:r>
+        <w:t>三</w:t>
+        <w:br/>
+        <w:t>防寒服第一種については、上衣のみとすることができる。</w:t>
+      </w:r>
+    </w:p>
+    <w:p>
+      <w:pPr>
+        <w:pStyle w:val="ListBullet"/>
+        <w:ind w:left="880"/>
+      </w:pPr>
+      <w:r>
+        <w:t>四</w:t>
+        <w:br/>
+        <w:t>防寒服及び雨衣の頭巾については、状況により用いないことができる。</w:t>
+      </w:r>
+    </w:p>
+    <w:p>
+      <w:pPr>
+        <w:pStyle w:val="ListBullet"/>
+        <w:ind w:left="880"/>
+      </w:pPr>
+      <w:r>
+        <w:t>五</w:t>
+        <w:br/>
+        <w:t>紺色雨衣にあつては、長官又は警察本部長の定めるところにより、光反射布を付けることができる。</w:t>
+      </w:r>
+    </w:p>
+    <w:p>
+      <w:pPr>
+        <w:pStyle w:val="ListBullet"/>
+        <w:ind w:left="880"/>
+      </w:pPr>
+      <w:r>
+        <w:t>六</w:t>
+        <w:br/>
+        <w:t>ベルトにあつては、長官又は警察本部長の定めるところにより、バックルに日章を付けることができる。</w:t>
+      </w:r>
+    </w:p>
+    <w:p>
+      <w:pPr>
+        <w:pStyle w:val="ListBullet"/>
+        <w:ind w:left="880"/>
+      </w:pPr>
+      <w:r>
+        <w:t>七</w:t>
+        <w:br/>
+        <w:t>帯革については、拳銃用調整具を用いず、本帯に直接拳銃入れを通すことができる。</w:t>
+      </w:r>
+    </w:p>
+    <w:p>
+      <w:pPr>
+        <w:pStyle w:val="ListBullet"/>
+        <w:ind w:left="880"/>
+      </w:pPr>
+      <w:r>
+        <w:t>八</w:t>
+        <w:br/>
+        <w:t>拳銃つりひもは、帯革の拳銃用調整具又は拳銃入れと留め革の間になす環を大きい輪に通して留める。</w:t>
+      </w:r>
+    </w:p>
+    <w:p>
+      <w:pPr>
+        <w:pStyle w:val="ListBullet"/>
+        <w:ind w:left="880"/>
+      </w:pPr>
+      <w:r>
+        <w:t>九</w:t>
+        <w:br/>
+        <w:t>識別章については、長官の定めるところにより、番号標の裏面を表示することができる。</w:t>
+      </w:r>
+    </w:p>
+    <w:p>
+      <w:pPr>
+        <w:pStyle w:val="ListBullet"/>
+        <w:ind w:left="880"/>
+      </w:pPr>
+      <w:r>
+        <w:t>十</w:t>
+        <w:br/>
+        <w:t>警察庁長官章、階級章及び識別章の取付け位置は、男性警察官の場合と同様とする。</w:t>
+        <w:br/>
+        <w:t>ただし、階級章（警視総監の階級章を除く。）及び識別章をベストに取り付ける位置は、図十一のとおりとする。</w:t>
+      </w:r>
+    </w:p>
+    <w:p>
+      <w:pPr>
+        <w:pStyle w:val="ListBullet"/>
+        <w:ind w:left="880"/>
+      </w:pPr>
+      <w:r>
+        <w:t>十一</w:t>
+        <w:br/>
+        <w:t>図一から図十までの数字は寸法を示し、単位はミリメートルとする。</w:t>
       </w:r>
     </w:p>
     <w:sectPr>
@@ -752,7 +1196,7 @@
     </w:pPr>
     <w:r>
       <w:tab/>
-      <w:t>WeGov v0.1 - FTS141</w:t>
+      <w:t>WeGov v0.2 - FTS141</w:t>
     </w:r>
   </w:p>
 </w:ftr>
